--- a/Doc/需求/201804 台北市視障者家長協會/易點雙視 3.x 版開發合約補充事項.docx
+++ b/Doc/需求/201804 台北市視障者家長協會/易點雙視 3.x 版開發合約補充事項.docx
@@ -561,7 +561,6 @@
           <w:lang w:val="zh-TW"/>
         </w:rPr>
       </w:pPr>
-      <w:bookmarkStart w:id="0" w:name="_GoBack"/>
       <w:r>
         <w:rPr>
           <w:rFonts w:ascii="標楷體" w:eastAsia="標楷體" w:hAnsi="標楷體" w:cs="新細明體" w:hint="eastAsia"/>
@@ -624,7 +623,6 @@
           </wp:anchor>
         </w:drawing>
       </w:r>
-      <w:bookmarkEnd w:id="0"/>
     </w:p>
     <w:p>
       <w:pPr>
@@ -782,6 +780,201 @@
       </w:r>
     </w:p>
     <w:p/>
+    <w:p>
+      <w:pPr>
+        <w:autoSpaceDE w:val="0"/>
+        <w:autoSpaceDN w:val="0"/>
+        <w:adjustRightInd w:val="0"/>
+        <w:rPr>
+          <w:rFonts w:ascii="標楷體" w:eastAsia="標楷體" w:hAnsi="標楷體" w:cs="新細明體"/>
+          <w:color w:val="000000"/>
+          <w:kern w:val="0"/>
+          <w:szCs w:val="24"/>
+          <w:lang w:val="zh-TW"/>
+        </w:rPr>
+      </w:pPr>
+    </w:p>
+    <w:p>
+      <w:pPr>
+        <w:autoSpaceDE w:val="0"/>
+        <w:autoSpaceDN w:val="0"/>
+        <w:adjustRightInd w:val="0"/>
+        <w:rPr>
+          <w:b/>
+          <w:sz w:val="28"/>
+          <w:szCs w:val="28"/>
+        </w:rPr>
+      </w:pPr>
+      <w:r>
+        <w:rPr>
+          <w:rFonts w:hint="eastAsia"/>
+          <w:b/>
+          <w:sz w:val="28"/>
+          <w:szCs w:val="28"/>
+        </w:rPr>
+        <w:t>2</w:t>
+      </w:r>
+      <w:r>
+        <w:rPr>
+          <w:b/>
+          <w:sz w:val="28"/>
+          <w:szCs w:val="28"/>
+        </w:rPr>
+        <w:t>018-06-</w:t>
+      </w:r>
+      <w:r>
+        <w:rPr>
+          <w:b/>
+          <w:sz w:val="28"/>
+          <w:szCs w:val="28"/>
+        </w:rPr>
+        <w:t>21</w:t>
+      </w:r>
+      <w:r>
+        <w:rPr>
+          <w:b/>
+          <w:sz w:val="28"/>
+          <w:szCs w:val="28"/>
+        </w:rPr>
+        <w:t xml:space="preserve"> </w:t>
+      </w:r>
+      <w:r>
+        <w:rPr>
+          <w:rFonts w:hint="eastAsia"/>
+          <w:b/>
+          <w:sz w:val="28"/>
+          <w:szCs w:val="28"/>
+        </w:rPr>
+        <w:t>增加</w:t>
+      </w:r>
+      <w:r>
+        <w:rPr>
+          <w:rFonts w:hint="eastAsia"/>
+          <w:b/>
+          <w:sz w:val="28"/>
+          <w:szCs w:val="28"/>
+        </w:rPr>
+        <w:t>範例九（</w:t>
+      </w:r>
+      <w:r>
+        <w:rPr>
+          <w:rFonts w:hint="eastAsia"/>
+          <w:b/>
+          <w:sz w:val="28"/>
+          <w:szCs w:val="28"/>
+        </w:rPr>
+        <w:t>先前討論需求時遺漏這項）</w:t>
+      </w:r>
+    </w:p>
+    <w:p>
+      <w:pPr>
+        <w:autoSpaceDE w:val="0"/>
+        <w:autoSpaceDN w:val="0"/>
+        <w:adjustRightInd w:val="0"/>
+        <w:rPr>
+          <w:rFonts w:ascii="標楷體" w:eastAsia="標楷體" w:hAnsi="標楷體" w:cs="新細明體" w:hint="eastAsia"/>
+          <w:color w:val="000000"/>
+          <w:kern w:val="0"/>
+          <w:szCs w:val="24"/>
+          <w:lang w:val="zh-TW"/>
+        </w:rPr>
+      </w:pPr>
+      <w:r>
+        <w:rPr>
+          <w:rFonts w:ascii="標楷體" w:eastAsia="標楷體" w:hAnsi="標楷體" w:cs="新細明體"/>
+          <w:color w:val="000000"/>
+          <w:kern w:val="0"/>
+          <w:szCs w:val="24"/>
+          <w:highlight w:val="yellow"/>
+          <w:lang w:val="zh-TW"/>
+        </w:rPr>
+        <w:t>[1000]</w:t>
+      </w:r>
+      <w:r>
+        <w:rPr>
+          <w:rFonts w:ascii="標楷體" w:eastAsia="標楷體" w:hAnsi="標楷體" w:cs="新細明體"/>
+          <w:color w:val="000000"/>
+          <w:kern w:val="0"/>
+          <w:szCs w:val="24"/>
+          <w:lang w:val="zh-TW"/>
+        </w:rPr>
+        <w:t xml:space="preserve"> </w:t>
+      </w:r>
+      <w:r>
+        <w:rPr>
+          <w:rFonts w:ascii="標楷體" w:eastAsia="標楷體" w:hAnsi="標楷體" w:cs="新細明體" w:hint="eastAsia"/>
+          <w:color w:val="000000"/>
+          <w:kern w:val="0"/>
+          <w:szCs w:val="24"/>
+          <w:lang w:val="zh-TW"/>
+        </w:rPr>
+        <w:t>範例九</w:t>
+      </w:r>
+    </w:p>
+    <w:p>
+      <w:pPr>
+        <w:autoSpaceDE w:val="0"/>
+        <w:autoSpaceDN w:val="0"/>
+        <w:adjustRightInd w:val="0"/>
+        <w:rPr>
+          <w:rFonts w:ascii="標楷體" w:eastAsia="標楷體" w:hAnsi="標楷體" w:cs="新細明體" w:hint="eastAsia"/>
+          <w:color w:val="000000"/>
+          <w:kern w:val="0"/>
+          <w:szCs w:val="24"/>
+          <w:lang w:val="zh-TW"/>
+        </w:rPr>
+      </w:pPr>
+      <w:bookmarkStart w:id="0" w:name="_GoBack"/>
+      <w:bookmarkEnd w:id="0"/>
+      <w:r>
+        <w:rPr>
+          <w:noProof/>
+        </w:rPr>
+        <w:drawing>
+          <wp:anchor distT="0" distB="0" distL="114300" distR="114300" simplePos="0" relativeHeight="251670528" behindDoc="0" locked="0" layoutInCell="1" allowOverlap="1" wp14:anchorId="6D9F9126" wp14:editId="1D905711">
+            <wp:simplePos x="0" y="0"/>
+            <wp:positionH relativeFrom="column">
+              <wp:posOffset>0</wp:posOffset>
+            </wp:positionH>
+            <wp:positionV relativeFrom="paragraph">
+              <wp:posOffset>198120</wp:posOffset>
+            </wp:positionV>
+            <wp:extent cx="7052310" cy="1568450"/>
+            <wp:effectExtent l="0" t="0" r="0" b="0"/>
+            <wp:wrapTopAndBottom/>
+            <wp:docPr id="18" name="圖片 18"/>
+            <wp:cNvGraphicFramePr>
+              <a:graphicFrameLocks xmlns:a="http://schemas.openxmlformats.org/drawingml/2006/main" noChangeAspect="1"/>
+            </wp:cNvGraphicFramePr>
+            <a:graphic xmlns:a="http://schemas.openxmlformats.org/drawingml/2006/main">
+              <a:graphicData uri="http://schemas.openxmlformats.org/drawingml/2006/picture">
+                <pic:pic xmlns:pic="http://schemas.openxmlformats.org/drawingml/2006/picture">
+                  <pic:nvPicPr>
+                    <pic:cNvPr id="1" name=""/>
+                    <pic:cNvPicPr/>
+                  </pic:nvPicPr>
+                  <pic:blipFill>
+                    <a:blip r:embed="rId12"/>
+                    <a:stretch>
+                      <a:fillRect/>
+                    </a:stretch>
+                  </pic:blipFill>
+                  <pic:spPr>
+                    <a:xfrm>
+                      <a:off x="0" y="0"/>
+                      <a:ext cx="7052310" cy="1568450"/>
+                    </a:xfrm>
+                    <a:prstGeom prst="rect">
+                      <a:avLst/>
+                    </a:prstGeom>
+                  </pic:spPr>
+                </pic:pic>
+              </a:graphicData>
+            </a:graphic>
+          </wp:anchor>
+        </w:drawing>
+      </w:r>
+    </w:p>
     <w:p/>
     <w:sectPr>
       <w:pgSz w:w="11906" w:h="16838"/>
